--- a/Examen Final Programacion 2.docx
+++ b/Examen Final Programacion 2.docx
@@ -225,10 +225,7 @@
         <w:jc w:val="center"/>
       </w:pPr>
       <w:r>
-        <w:t>TEST_CASE</w:t>
-      </w:r>
-      <w:r>
-        <w:t xml:space="preserve"> </w:t>
+        <w:t xml:space="preserve">TEST_CASE </w:t>
       </w:r>
       <w:proofErr w:type="gramStart"/>
       <w:r>
@@ -244,59 +241,23 @@
         <w:jc w:val="center"/>
       </w:pPr>
       <w:r>
-        <w:t xml:space="preserve">Carta c=new </w:t>
-      </w:r>
-      <w:r>
-        <w:t>carta (</w:t>
-      </w:r>
-      <w:r>
-        <w:t>);</w:t>
-      </w:r>
-    </w:p>
-    <w:p>
-      <w:pPr>
-        <w:jc w:val="center"/>
-      </w:pPr>
-      <w:r>
-        <w:t>REQUIRE (c.getId</w:t>
-      </w:r>
-      <w:r>
-        <w:t xml:space="preserve"> </w:t>
-      </w:r>
-      <w:r>
-        <w:t>()</w:t>
-      </w:r>
-      <w:r>
-        <w:t xml:space="preserve"> </w:t>
-      </w:r>
-      <w:r>
-        <w:t>==0);</w:t>
-      </w:r>
-    </w:p>
-    <w:p>
-      <w:pPr>
-        <w:jc w:val="center"/>
-      </w:pPr>
-      <w:r>
-        <w:t>REQUIRE</w:t>
-      </w:r>
-      <w:r>
-        <w:t xml:space="preserve"> </w:t>
-      </w:r>
-      <w:r>
-        <w:t>(c.getBandera</w:t>
-      </w:r>
-      <w:r>
-        <w:t xml:space="preserve"> </w:t>
-      </w:r>
-      <w:r>
-        <w:t>(</w:t>
-      </w:r>
-      <w:r>
-        <w:t>) =</w:t>
-      </w:r>
-      <w:r>
-        <w:t>=0);</w:t>
+        <w:t>Carta c=new carta ();</w:t>
+      </w:r>
+    </w:p>
+    <w:p>
+      <w:pPr>
+        <w:jc w:val="center"/>
+      </w:pPr>
+      <w:r>
+        <w:t>REQUIRE (c.getId () ==0);</w:t>
+      </w:r>
+    </w:p>
+    <w:p>
+      <w:pPr>
+        <w:jc w:val="center"/>
+      </w:pPr>
+      <w:r>
+        <w:t>REQUIRE (c.getBandera () ==0);</w:t>
       </w:r>
     </w:p>
     <w:p>
@@ -317,13 +278,7 @@
         <w:jc w:val="center"/>
       </w:pPr>
       <w:r>
-        <w:t>TEST_</w:t>
-      </w:r>
-      <w:r>
-        <w:t>CASE (</w:t>
-      </w:r>
-      <w:r>
-        <w:t>"Estado carta"</w:t>
+        <w:t>TEST_CASE ("Estado carta"</w:t>
       </w:r>
       <w:proofErr w:type="gramStart"/>
       <w:r>
@@ -336,49 +291,36 @@
         <w:jc w:val="center"/>
       </w:pPr>
       <w:r>
-        <w:t>char *p</w:t>
-      </w:r>
-      <w:r>
-        <w:t xml:space="preserve"> </w:t>
-      </w:r>
-      <w:r>
-        <w:t>[29];</w:t>
-      </w:r>
-    </w:p>
-    <w:p>
-      <w:pPr>
-        <w:jc w:val="center"/>
-      </w:pPr>
-      <w:r>
-        <w:t>REQUIRE (estado (</w:t>
-      </w:r>
-      <w:r>
-        <w:t>(char*)"imagenes\\figura0.jpg"</w:t>
-      </w:r>
-      <w:r>
-        <w:t xml:space="preserve"> </w:t>
-      </w:r>
-      <w:r>
-        <w:t>==</w:t>
-      </w:r>
-      <w:r>
-        <w:t xml:space="preserve"> </w:t>
-      </w:r>
-      <w:r>
-        <w:t>p</w:t>
+        <w:t>char *p [29];</w:t>
+      </w:r>
+    </w:p>
+    <w:p>
+      <w:pPr>
+        <w:jc w:val="center"/>
+      </w:pPr>
+      <w:r>
+        <w:t>REQUIRE (estado ((char*)"imagenes\\figura0.jpg" == p[0]);</w:t>
+      </w:r>
+    </w:p>
+    <w:p>
+      <w:pPr>
+        <w:jc w:val="center"/>
+      </w:pPr>
+      <w:r>
+        <w:t>}</w:t>
+      </w:r>
+    </w:p>
+    <w:p>
+      <w:pPr>
+        <w:jc w:val="center"/>
+      </w:pPr>
+      <w:r>
+        <w:t>https://github.com/diegofry/Final-Programacio</w:t>
       </w:r>
       <w:bookmarkStart w:id="0" w:name="_GoBack"/>
       <w:bookmarkEnd w:id="0"/>
       <w:r>
-        <w:t>[0]);</w:t>
-      </w:r>
-    </w:p>
-    <w:p>
-      <w:pPr>
-        <w:jc w:val="center"/>
-      </w:pPr>
-      <w:r>
-        <w:t>}</w:t>
+        <w:t>n2.git</w:t>
       </w:r>
     </w:p>
     <w:sectPr>

--- a/Examen Final Programacion 2.docx
+++ b/Examen Final Programacion 2.docx
@@ -314,14 +314,34 @@
       <w:pPr>
         <w:jc w:val="center"/>
       </w:pPr>
-      <w:r>
-        <w:t>https://github.com/diegofry/Final-Programacio</w:t>
-      </w:r>
+      <w:hyperlink r:id="rId6" w:history="1">
+        <w:r>
+          <w:rPr>
+            <w:rStyle w:val="Hipervnculo"/>
+          </w:rPr>
+          <w:t>https://github.com/diegofry/Final-Programacion2.git</w:t>
+        </w:r>
+      </w:hyperlink>
+    </w:p>
+    <w:p>
+      <w:pPr>
+        <w:jc w:val="center"/>
+      </w:pPr>
+      <w:hyperlink r:id="rId7" w:history="1">
+        <w:r>
+          <w:rPr>
+            <w:rStyle w:val="Hipervnculo"/>
+          </w:rPr>
+          <w:t>https://bit.ly/3fHT31D</w:t>
+        </w:r>
+      </w:hyperlink>
+    </w:p>
+    <w:p>
+      <w:pPr>
+        <w:jc w:val="center"/>
+      </w:pPr>
       <w:bookmarkStart w:id="0" w:name="_GoBack"/>
       <w:bookmarkEnd w:id="0"/>
-      <w:r>
-        <w:t>n2.git</w:t>
-      </w:r>
     </w:p>
     <w:sectPr>
       <w:pgSz w:w="11907" w:h="16839" w:code="9"/>
@@ -550,6 +570,17 @@
       <w:szCs w:val="16"/>
     </w:rPr>
   </w:style>
+  <w:style w:type="character" w:styleId="Hipervnculo">
+    <w:name w:val="Hyperlink"/>
+    <w:basedOn w:val="Fuentedeprrafopredeter"/>
+    <w:uiPriority w:val="99"/>
+    <w:unhideWhenUsed/>
+    <w:rsid w:val="0078118C"/>
+    <w:rPr>
+      <w:color w:val="0000FF" w:themeColor="hyperlink"/>
+      <w:u w:val="single"/>
+    </w:rPr>
+  </w:style>
 </w:styles>
 </file>
 
@@ -768,6 +799,17 @@
       <w:rFonts w:ascii="Tahoma" w:hAnsi="Tahoma" w:cs="Tahoma"/>
       <w:sz w:val="16"/>
       <w:szCs w:val="16"/>
+    </w:rPr>
+  </w:style>
+  <w:style w:type="character" w:styleId="Hipervnculo">
+    <w:name w:val="Hyperlink"/>
+    <w:basedOn w:val="Fuentedeprrafopredeter"/>
+    <w:uiPriority w:val="99"/>
+    <w:unhideWhenUsed/>
+    <w:rsid w:val="0078118C"/>
+    <w:rPr>
+      <w:color w:val="0000FF" w:themeColor="hyperlink"/>
+      <w:u w:val="single"/>
     </w:rPr>
   </w:style>
 </w:styles>
